--- a/NLP_Spring2023_Project2.docx
+++ b/NLP_Spring2023_Project2.docx
@@ -86,22 +86,76 @@
         <w:t xml:space="preserve">parser. Your program will prompt the user </w:t>
       </w:r>
       <w:r>
-        <w:t>to enter</w:t>
-      </w:r>
-      <w:r>
+        <w:t xml:space="preserve">to </w:t>
+      </w:r>
+      <w:r>
+        <w:rPr>
+          <w:highlight w:val="yellow"/>
+        </w:rPr>
+        <w:t>enter</w:t>
+      </w:r>
+      <w:r>
+        <w:rPr>
+          <w:highlight w:val="yellow"/>
+        </w:rPr>
         <w:t xml:space="preserve"> the name of a </w:t>
       </w:r>
       <w:r>
+        <w:rPr>
+          <w:highlight w:val="yellow"/>
+        </w:rPr>
         <w:t xml:space="preserve">text </w:t>
       </w:r>
       <w:r>
-        <w:t>file specifying a context</w:t>
+        <w:rPr>
+          <w:highlight w:val="yellow"/>
+        </w:rPr>
+        <w:t>file</w:t>
+      </w:r>
+      <w:r>
+        <w:t xml:space="preserve"> specifying a </w:t>
+      </w:r>
+      <w:commentRangeStart w:id="0"/>
+      <w:commentRangeStart w:id="1"/>
+      <w:r>
+        <w:t>context</w:t>
       </w:r>
       <w:r>
         <w:t>-</w:t>
       </w:r>
       <w:r>
-        <w:t xml:space="preserve">free grammar (CFG) in Chomsky normal form (CNF). </w:t>
+        <w:t>free grammar (CFG)</w:t>
+      </w:r>
+      <w:commentRangeEnd w:id="0"/>
+      <w:r>
+        <w:rPr>
+          <w:rStyle w:val="CommentReference"/>
+        </w:rPr>
+        <w:commentReference w:id="0"/>
+      </w:r>
+      <w:commentRangeEnd w:id="1"/>
+      <w:r>
+        <w:rPr>
+          <w:rStyle w:val="CommentReference"/>
+        </w:rPr>
+        <w:commentReference w:id="1"/>
+      </w:r>
+      <w:r>
+        <w:t xml:space="preserve"> in </w:t>
+      </w:r>
+      <w:commentRangeStart w:id="2"/>
+      <w:r>
+        <w:t>Chomsky normal form (CNF)</w:t>
+      </w:r>
+      <w:commentRangeEnd w:id="2"/>
+      <w:r>
+        <w:rPr>
+          <w:rStyle w:val="CommentReference"/>
+        </w:rPr>
+        <w:commentReference w:id="2"/>
+      </w:r>
+      <w:r>
+        <w:t xml:space="preserve">. </w:t>
       </w:r>
       <w:r>
         <w:t>V</w:t>
@@ -119,34 +173,71 @@
         <w:t>e</w:t>
       </w:r>
       <w:r>
-        <w:t xml:space="preserve"> CFG will represent a phrase structure grammar, a.k.a. constituency grammar, for </w:t>
+        <w:t xml:space="preserve"> CFG will represent a </w:t>
+      </w:r>
+      <w:r>
+        <w:rPr>
+          <w:highlight w:val="yellow"/>
+        </w:rPr>
+        <w:t>phrase structure grammar</w:t>
+      </w:r>
+      <w:r>
+        <w:t xml:space="preserve">, a.k.a. constituency grammar, for </w:t>
       </w:r>
       <w:r>
         <w:t>English</w:t>
       </w:r>
       <w:r>
-        <w:t>. After reading the grammar, your program will allow the user to enter sentences</w:t>
-      </w:r>
-      <w:r>
+        <w:t xml:space="preserve">. After reading the grammar, your program will allow the user to </w:t>
+      </w:r>
+      <w:r>
+        <w:rPr>
+          <w:highlight w:val="yellow"/>
+        </w:rPr>
+        <w:t>enter sentences</w:t>
+      </w:r>
+      <w:r>
+        <w:rPr>
+          <w:highlight w:val="yellow"/>
+        </w:rPr>
         <w:t xml:space="preserve">, </w:t>
       </w:r>
       <w:r>
-        <w:t>one at a time. For each sentence, your program will parse the sentence using t</w:t>
-      </w:r>
-      <w:r>
-        <w:t>he Cocke-Kasami-Younger (CKY) algorithm</w:t>
-      </w:r>
-      <w:r>
-        <w:t>. If there are no valid parses, your program should output "</w:t>
-      </w:r>
-      <w:bookmarkStart w:id="0" w:name="_Hlk36476778"/>
-      <w:r>
-        <w:rPr>
-          <w:rFonts w:ascii="Courier New" w:hAnsi="Courier New" w:cs="Courier New"/>
+        <w:rPr>
+          <w:highlight w:val="yellow"/>
+        </w:rPr>
+        <w:t>one at a time</w:t>
+      </w:r>
+      <w:r>
+        <w:t>. For each sentence, your program will parse the sentence using t</w:t>
+      </w:r>
+      <w:r>
+        <w:t xml:space="preserve">he </w:t>
+      </w:r>
+      <w:r>
+        <w:rPr>
+          <w:highlight w:val="yellow"/>
+        </w:rPr>
+        <w:t>Cocke-Kasami-Younger (CKY) algorithm</w:t>
+      </w:r>
+      <w:r>
+        <w:t xml:space="preserve">. If there are no valid parses, your program should output </w:t>
+      </w:r>
+      <w:r>
+        <w:rPr>
+          <w:highlight w:val="yellow"/>
+        </w:rPr>
+        <w:t>"</w:t>
+      </w:r>
+      <w:bookmarkStart w:id="3" w:name="_Hlk36476778"/>
+      <w:r>
+        <w:rPr>
+          <w:rFonts w:ascii="Courier New" w:hAnsi="Courier New" w:cs="Courier New"/>
+          <w:highlight w:val="yellow"/>
         </w:rPr>
         <w:t>NO VALID PARSES</w:t>
       </w:r>
-      <w:bookmarkEnd w:id="0"/>
+      <w:bookmarkEnd w:id="3"/>
       <w:r>
         <w:t xml:space="preserve">". If there are valid parses, all valid parses should be indicated using a format that </w:t>
       </w:r>
@@ -163,20 +254,45 @@
     <w:p/>
     <w:p>
       <w:r>
-        <w:t>Your program may assume that the CFG specifying the grammar is already in CNF.</w:t>
-      </w:r>
-      <w:r>
-        <w:t xml:space="preserve"> Each line of the file will contain a single </w:t>
-      </w:r>
-      <w:r>
+        <w:t xml:space="preserve">Your program may assume that the CFG specifying the grammar is </w:t>
+      </w:r>
+      <w:r>
+        <w:rPr>
+          <w:highlight w:val="yellow"/>
+        </w:rPr>
+        <w:t>already in CNF</w:t>
+      </w:r>
+      <w:r>
+        <w:t>.</w:t>
+      </w:r>
+      <w:r>
+        <w:t xml:space="preserve"> Each line of the file will contain a </w:t>
+      </w:r>
+      <w:r>
+        <w:rPr>
+          <w:highlight w:val="yellow"/>
+        </w:rPr>
+        <w:t xml:space="preserve">single </w:t>
+      </w:r>
+      <w:r>
+        <w:rPr>
+          <w:highlight w:val="yellow"/>
+        </w:rPr>
         <w:t xml:space="preserve">valid </w:t>
       </w:r>
       <w:r>
-        <w:t xml:space="preserve">rule in one of two forms: </w:t>
-      </w:r>
-      <w:r>
-        <w:rPr>
-          <w:rFonts w:ascii="Courier New" w:hAnsi="Courier New" w:cs="Courier New"/>
+        <w:rPr>
+          <w:highlight w:val="yellow"/>
+        </w:rPr>
+        <w:t>rule</w:t>
+      </w:r>
+      <w:r>
+        <w:t xml:space="preserve"> in one of two forms: </w:t>
+      </w:r>
+      <w:r>
+        <w:rPr>
+          <w:rFonts w:ascii="Courier New" w:hAnsi="Courier New" w:cs="Courier New"/>
+          <w:highlight w:val="yellow"/>
         </w:rPr>
         <w:t>A --&gt; B C</w:t>
       </w:r>
@@ -213,6 +329,7 @@
       <w:r>
         <w:rPr>
           <w:rFonts w:ascii="Courier New" w:hAnsi="Courier New" w:cs="Courier New"/>
+          <w:highlight w:val="yellow"/>
         </w:rPr>
         <w:t>A --&gt; w</w:t>
       </w:r>
@@ -244,9 +361,45 @@
         <w:t xml:space="preserve">a word). </w:t>
       </w:r>
       <w:r>
-        <w:t>All non-terminals will start with a capital letter or an underscore ('_'). All terminals will start with a lowercase letter</w:t>
-      </w:r>
-      <w:r>
+        <w:t xml:space="preserve">All </w:t>
+      </w:r>
+      <w:r>
+        <w:rPr>
+          <w:highlight w:val="yellow"/>
+        </w:rPr>
+        <w:t>non-terminals</w:t>
+      </w:r>
+      <w:r>
+        <w:t xml:space="preserve"> will start with a </w:t>
+      </w:r>
+      <w:r>
+        <w:rPr>
+          <w:highlight w:val="yellow"/>
+        </w:rPr>
+        <w:t>capital letter or an underscore</w:t>
+      </w:r>
+      <w:r>
+        <w:t xml:space="preserve"> ('_'). All </w:t>
+      </w:r>
+      <w:r>
+        <w:rPr>
+          <w:highlight w:val="yellow"/>
+        </w:rPr>
+        <w:t>terminals</w:t>
+      </w:r>
+      <w:r>
+        <w:t xml:space="preserve"> will start with a </w:t>
+      </w:r>
+      <w:r>
+        <w:rPr>
+          <w:highlight w:val="yellow"/>
+        </w:rPr>
+        <w:t>lowercase letter</w:t>
+      </w:r>
+      <w:r>
+        <w:rPr>
+          <w:highlight w:val="yellow"/>
+        </w:rPr>
         <w:t xml:space="preserve"> or digit</w:t>
       </w:r>
       <w:r>
@@ -259,13 +412,34 @@
         <w:t xml:space="preserve">will be </w:t>
       </w:r>
       <w:r>
-        <w:t>alphanumeric, and all other characters in terminals will be lowercase letters or digits</w:t>
+        <w:rPr>
+          <w:highlight w:val="yellow"/>
+        </w:rPr>
+        <w:t>alphanumeric</w:t>
+      </w:r>
+      <w:r>
+        <w:t xml:space="preserve">, and all other characters in terminals will be </w:t>
+      </w:r>
+      <w:r>
+        <w:rPr>
+          <w:highlight w:val="yellow"/>
+        </w:rPr>
+        <w:t>lowercase letters or digits</w:t>
       </w:r>
       <w:r>
         <w:t>.</w:t>
       </w:r>
       <w:r>
-        <w:t xml:space="preserve"> There will be no OR symbols. Lexical rules will be part of the grammar</w:t>
+        <w:t xml:space="preserve"> There will be </w:t>
+      </w:r>
+      <w:r>
+        <w:rPr>
+          <w:highlight w:val="yellow"/>
+        </w:rPr>
+        <w:t>no OR symbols</w:t>
+      </w:r>
+      <w:r>
+        <w:t>. Lexical rules will be part of the grammar</w:t>
       </w:r>
       <w:r>
         <w:t xml:space="preserve">, </w:t>
@@ -276,6 +450,7 @@
       <w:r>
         <w:rPr>
           <w:rFonts w:ascii="Courier New" w:hAnsi="Courier New" w:cs="Courier New"/>
+          <w:highlight w:val="yellow"/>
         </w:rPr>
         <w:t>S</w:t>
       </w:r>
@@ -337,9 +512,18 @@
         <w:t>e</w:t>
       </w:r>
       <w:r>
-        <w:t xml:space="preserve"> program assumes that all non-terminals start with a capital letter (not an underscore) and all terminals start with a lowercase letter</w:t>
-      </w:r>
-      <w:r>
+        <w:t xml:space="preserve"> program assumes that </w:t>
+      </w:r>
+      <w:r>
+        <w:rPr>
+          <w:highlight w:val="yellow"/>
+        </w:rPr>
+        <w:t>all non-terminals start with a capital letter (not an underscore) and all terminals start with a lowercase letter</w:t>
+      </w:r>
+      <w:r>
+        <w:rPr>
+          <w:highlight w:val="yellow"/>
+        </w:rPr>
         <w:t xml:space="preserve"> or digit</w:t>
       </w:r>
       <w:r>
@@ -355,7 +539,25 @@
         <w:t xml:space="preserve"> </w:t>
       </w:r>
       <w:r>
-        <w:t xml:space="preserve">My program ignores blank lines (containing only whitespace) and lines starting with '#' (which can be used to indicate comments). </w:t>
+        <w:t xml:space="preserve">My program </w:t>
+      </w:r>
+      <w:r>
+        <w:rPr>
+          <w:highlight w:val="yellow"/>
+        </w:rPr>
+        <w:t>ignores blank lines</w:t>
+      </w:r>
+      <w:r>
+        <w:t xml:space="preserve"> (containing only whitespace) and </w:t>
+      </w:r>
+      <w:r>
+        <w:rPr>
+          <w:highlight w:val="yellow"/>
+        </w:rPr>
+        <w:t>lines starting with '#'</w:t>
+      </w:r>
+      <w:r>
+        <w:t xml:space="preserve"> (which can be used to indicate comments). </w:t>
       </w:r>
       <w:r>
         <w:t xml:space="preserve">Note that </w:t>
@@ -707,22 +909,7 @@
         <w:t>draft of the textbook</w:t>
       </w:r>
       <w:r>
-        <w:t xml:space="preserve"> </w:t>
-      </w:r>
-      <w:r>
-        <w:t xml:space="preserve">(dated January </w:t>
-      </w:r>
-      <w:r>
-        <w:t>7</w:t>
-      </w:r>
-      <w:r>
-        <w:t>, 202</w:t>
-      </w:r>
-      <w:r>
-        <w:t>3</w:t>
-      </w:r>
-      <w:r>
-        <w:t>)</w:t>
+        <w:t xml:space="preserve"> (dated January 7, 2023)</w:t>
       </w:r>
       <w:r>
         <w:t>. (In class, we briefly looked at similar notation</w:t>
@@ -1209,7 +1396,17 @@
     <w:p/>
     <w:p>
       <w:r>
-        <w:t xml:space="preserve">Next, we will look at a sample run including textual parse trees. I am choosing a sentence with just one valid parse here; if there were more than one, </w:t>
+        <w:t xml:space="preserve">Next, we will look at a sample run </w:t>
+      </w:r>
+      <w:r>
+        <w:rPr>
+          <w:b/>
+          <w:bCs/>
+        </w:rPr>
+        <w:t>including textual parse trees</w:t>
+      </w:r>
+      <w:r>
+        <w:t xml:space="preserve">. I am choosing a sentence with just one valid parse here; if there were more than one, </w:t>
       </w:r>
       <w:r>
         <w:t>a textual parse tree</w:t>
@@ -1833,7 +2030,7 @@
       </w:r>
     </w:p>
     <w:sectPr>
-      <w:headerReference w:type="default" r:id="rId8"/>
+      <w:headerReference w:type="default" r:id="rId12"/>
       <w:pgSz w:w="12240" w:h="15840"/>
       <w:pgMar w:top="1440" w:right="1440" w:bottom="1440" w:left="1440" w:header="720" w:footer="720" w:gutter="0"/>
       <w:cols w:space="720"/>
@@ -1841,6 +2038,126 @@
     </w:sectPr>
   </w:body>
 </w:document>
+</file>
+
+<file path=word/comments.xml><?xml version="1.0" encoding="utf-8"?>
+<w:comments xmlns:wpc="http://schemas.microsoft.com/office/word/2010/wordprocessingCanvas" xmlns:cx="http://schemas.microsoft.com/office/drawing/2014/chartex" xmlns:cx1="http://schemas.microsoft.com/office/drawing/2015/9/8/chartex" xmlns:cx2="http://schemas.microsoft.com/office/drawing/2015/10/21/chartex" xmlns:cx3="http://schemas.microsoft.com/office/drawing/2016/5/9/chartex" xmlns:cx4="http://schemas.microsoft.com/office/drawing/2016/5/10/chartex" xmlns:cx5="http://schemas.microsoft.com/office/drawing/2016/5/11/chartex" xmlns:cx6="http://schemas.microsoft.com/office/drawing/2016/5/12/chartex" xmlns:cx7="http://schemas.microsoft.com/office/drawing/2016/5/13/chartex" xmlns:cx8="http://schemas.microsoft.com/office/drawing/2016/5/14/chartex" xmlns:mc="http://schemas.openxmlformats.org/markup-compatibility/2006" xmlns:aink="http://schemas.microsoft.com/office/drawing/2016/ink" xmlns:am3d="http://schemas.microsoft.com/office/drawing/2017/model3d" xmlns:o="urn:schemas-microsoft-com:office:office" xmlns:oel="http://schemas.microsoft.com/office/2019/extlst" xmlns:r="http://schemas.openxmlformats.org/officeDocument/2006/relationships" xmlns:m="http://schemas.openxmlformats.org/officeDocument/2006/math" xmlns:v="urn:schemas-microsoft-com:vml" xmlns:wp14="http://schemas.microsoft.com/office/word/2010/wordprocessingDrawing" xmlns:wp="http://schemas.openxmlformats.org/drawingml/2006/wordprocessingDrawing" xmlns:w10="urn:schemas-microsoft-com:office:word" xmlns:w="http://schemas.openxmlformats.org/wordprocessingml/2006/main" xmlns:w14="http://schemas.microsoft.com/office/word/2010/wordml" xmlns:w15="http://schemas.microsoft.com/office/word/2012/wordml" xmlns:w16cex="http://schemas.microsoft.com/office/word/2018/wordml/cex" xmlns:w16cid="http://schemas.microsoft.com/office/word/2016/wordml/cid" xmlns:w16="http://schemas.microsoft.com/office/word/2018/wordml" xmlns:w16sdtdh="http://schemas.microsoft.com/office/word/2020/wordml/sdtdatahash" xmlns:w16se="http://schemas.microsoft.com/office/word/2015/wordml/symex" xmlns:wpg="http://schemas.microsoft.com/office/word/2010/wordprocessingGroup" xmlns:wpi="http://schemas.microsoft.com/office/word/2010/wordprocessingInk" xmlns:wne="http://schemas.microsoft.com/office/word/2006/wordml" xmlns:wps="http://schemas.microsoft.com/office/word/2010/wordprocessingShape" mc:Ignorable="w14 w15 w16se w16cid w16 w16cex w16sdtdh wp14">
+  <w:comment w:id="0" w:author="Kanghyuk Lee" w:date="2024-04-05T03:09:00Z" w:initials="cl">
+    <w:p>
+      <w:r>
+        <w:rPr>
+          <w:rStyle w:val="CommentReference"/>
+        </w:rPr>
+        <w:annotationRef/>
+      </w:r>
+      <w:r>
+        <w:rPr>
+          <w:sz w:val="20"/>
+          <w:szCs w:val="20"/>
+        </w:rPr>
+        <w:t>Context-free grammar (CFG) is a rule-based system for generating all possible sentences in a language. It uses terminal symbols (basic elements), non-terminal symbols (placeholders for patterns), and a set of rules for transforming non-terminals into terminals or other non-terminals. These rules apply regardless of context, allowing for independent substitutions.</w:t>
+      </w:r>
+    </w:p>
+  </w:comment>
+  <w:comment w:id="1" w:author="Kanghyuk Lee" w:date="2024-04-05T04:31:00Z" w:initials="cl">
+    <w:p>
+      <w:r>
+        <w:rPr>
+          <w:rStyle w:val="CommentReference"/>
+        </w:rPr>
+        <w:annotationRef/>
+      </w:r>
+      <w:r>
+        <w:rPr>
+          <w:sz w:val="20"/>
+          <w:szCs w:val="20"/>
+        </w:rPr>
+        <w:t>Terminal Symbols: The actual characters or elements that appear in the sentences of a language. They are the basic, indivisible parts that can't be broken down further by the grammar's rules.</w:t>
+      </w:r>
+    </w:p>
+    <w:p/>
+    <w:p>
+      <w:r>
+        <w:rPr>
+          <w:sz w:val="20"/>
+          <w:szCs w:val="20"/>
+        </w:rPr>
+        <w:t>Non-terminal Symbols: Placeholders for patterns of terminals and possibly other non-terminals. They help define the structure of the language and are replaced by terminal symbols through the application of grammar rules to form sentences.</w:t>
+      </w:r>
+    </w:p>
+    <w:p/>
+  </w:comment>
+  <w:comment w:id="2" w:author="Kanghyuk Lee" w:date="2024-04-05T04:29:00Z" w:initials="cl">
+    <w:p>
+      <w:r>
+        <w:rPr>
+          <w:rStyle w:val="CommentReference"/>
+        </w:rPr>
+        <w:annotationRef/>
+      </w:r>
+      <w:r>
+        <w:rPr>
+          <w:sz w:val="20"/>
+          <w:szCs w:val="20"/>
+        </w:rPr>
+        <w:t>Every rule must be in one of these two forms:</w:t>
+      </w:r>
+    </w:p>
+    <w:p/>
+    <w:p>
+      <w:r>
+        <w:rPr>
+          <w:sz w:val="20"/>
+          <w:szCs w:val="20"/>
+        </w:rPr>
+        <w:t>A → BC: Where A, B, and C are non-terminal symbols (variables), and A cannot be the start symbol if the grammar allows the empty string. This rule means that a non-terminal can be replaced by exactly two non-terminals.</w:t>
+      </w:r>
+    </w:p>
+    <w:p>
+      <w:r>
+        <w:rPr>
+          <w:sz w:val="20"/>
+          <w:szCs w:val="20"/>
+        </w:rPr>
+        <w:t>A → a: Where A is a non-terminal and a is a terminal symbol (an actual character or token in the language). This means a non-terminal can be directly replaced by a terminal.</w:t>
+      </w:r>
+    </w:p>
+    <w:p>
+      <w:r>
+        <w:rPr>
+          <w:sz w:val="20"/>
+          <w:szCs w:val="20"/>
+        </w:rPr>
+        <w:t>If the language of the grammar includes the empty string (ε), a single special rule S → ε is allowed, where S is the start symbol.</w:t>
+      </w:r>
+    </w:p>
+    <w:p/>
+  </w:comment>
+</w:comments>
+</file>
+
+<file path=word/commentsExtended.xml><?xml version="1.0" encoding="utf-8"?>
+<w15:commentsEx xmlns:wpc="http://schemas.microsoft.com/office/word/2010/wordprocessingCanvas" xmlns:cx="http://schemas.microsoft.com/office/drawing/2014/chartex" xmlns:cx1="http://schemas.microsoft.com/office/drawing/2015/9/8/chartex" xmlns:cx2="http://schemas.microsoft.com/office/drawing/2015/10/21/chartex" xmlns:cx3="http://schemas.microsoft.com/office/drawing/2016/5/9/chartex" xmlns:cx4="http://schemas.microsoft.com/office/drawing/2016/5/10/chartex" xmlns:cx5="http://schemas.microsoft.com/office/drawing/2016/5/11/chartex" xmlns:cx6="http://schemas.microsoft.com/office/drawing/2016/5/12/chartex" xmlns:cx7="http://schemas.microsoft.com/office/drawing/2016/5/13/chartex" xmlns:cx8="http://schemas.microsoft.com/office/drawing/2016/5/14/chartex" xmlns:mc="http://schemas.openxmlformats.org/markup-compatibility/2006" xmlns:aink="http://schemas.microsoft.com/office/drawing/2016/ink" xmlns:am3d="http://schemas.microsoft.com/office/drawing/2017/model3d" xmlns:o="urn:schemas-microsoft-com:office:office" xmlns:oel="http://schemas.microsoft.com/office/2019/extlst" xmlns:r="http://schemas.openxmlformats.org/officeDocument/2006/relationships" xmlns:m="http://schemas.openxmlformats.org/officeDocument/2006/math" xmlns:v="urn:schemas-microsoft-com:vml" xmlns:wp14="http://schemas.microsoft.com/office/word/2010/wordprocessingDrawing" xmlns:wp="http://schemas.openxmlformats.org/drawingml/2006/wordprocessingDrawing" xmlns:w10="urn:schemas-microsoft-com:office:word" xmlns:w="http://schemas.openxmlformats.org/wordprocessingml/2006/main" xmlns:w14="http://schemas.microsoft.com/office/word/2010/wordml" xmlns:w15="http://schemas.microsoft.com/office/word/2012/wordml" xmlns:w16cex="http://schemas.microsoft.com/office/word/2018/wordml/cex" xmlns:w16cid="http://schemas.microsoft.com/office/word/2016/wordml/cid" xmlns:w16="http://schemas.microsoft.com/office/word/2018/wordml" xmlns:w16sdtdh="http://schemas.microsoft.com/office/word/2020/wordml/sdtdatahash" xmlns:w16se="http://schemas.microsoft.com/office/word/2015/wordml/symex" xmlns:wpg="http://schemas.microsoft.com/office/word/2010/wordprocessingGroup" xmlns:wpi="http://schemas.microsoft.com/office/word/2010/wordprocessingInk" xmlns:wne="http://schemas.microsoft.com/office/word/2006/wordml" xmlns:wps="http://schemas.microsoft.com/office/word/2010/wordprocessingShape" mc:Ignorable="w14 w15 w16se w16cid w16 w16cex w16sdtdh wp14">
+  <w15:commentEx w15:paraId="58B62876" w15:done="0"/>
+  <w15:commentEx w15:paraId="0E3C9BCC" w15:paraIdParent="58B62876" w15:done="0"/>
+  <w15:commentEx w15:paraId="59CFA8D3" w15:done="0"/>
+</w15:commentsEx>
+</file>
+
+<file path=word/commentsExtensible.xml><?xml version="1.0" encoding="utf-8"?>
+<w16cex:commentsExtensible xmlns:wpc="http://schemas.microsoft.com/office/word/2010/wordprocessingCanvas" xmlns:cx="http://schemas.microsoft.com/office/drawing/2014/chartex" xmlns:cx1="http://schemas.microsoft.com/office/drawing/2015/9/8/chartex" xmlns:cx2="http://schemas.microsoft.com/office/drawing/2015/10/21/chartex" xmlns:cx3="http://schemas.microsoft.com/office/drawing/2016/5/9/chartex" xmlns:cx4="http://schemas.microsoft.com/office/drawing/2016/5/10/chartex" xmlns:cx5="http://schemas.microsoft.com/office/drawing/2016/5/11/chartex" xmlns:cx6="http://schemas.microsoft.com/office/drawing/2016/5/12/chartex" xmlns:cx7="http://schemas.microsoft.com/office/drawing/2016/5/13/chartex" xmlns:cx8="http://schemas.microsoft.com/office/drawing/2016/5/14/chartex" xmlns:mc="http://schemas.openxmlformats.org/markup-compatibility/2006" xmlns:aink="http://schemas.microsoft.com/office/drawing/2016/ink" xmlns:am3d="http://schemas.microsoft.com/office/drawing/2017/model3d" xmlns:o="urn:schemas-microsoft-com:office:office" xmlns:oel="http://schemas.microsoft.com/office/2019/extlst" xmlns:r="http://schemas.openxmlformats.org/officeDocument/2006/relationships" xmlns:m="http://schemas.openxmlformats.org/officeDocument/2006/math" xmlns:v="urn:schemas-microsoft-com:vml" xmlns:wp14="http://schemas.microsoft.com/office/word/2010/wordprocessingDrawing" xmlns:wp="http://schemas.openxmlformats.org/drawingml/2006/wordprocessingDrawing" xmlns:w10="urn:schemas-microsoft-com:office:word" xmlns:w="http://schemas.openxmlformats.org/wordprocessingml/2006/main" xmlns:w14="http://schemas.microsoft.com/office/word/2010/wordml" xmlns:w15="http://schemas.microsoft.com/office/word/2012/wordml" xmlns:w16cex="http://schemas.microsoft.com/office/word/2018/wordml/cex" xmlns:w16cid="http://schemas.microsoft.com/office/word/2016/wordml/cid" xmlns:w16="http://schemas.microsoft.com/office/word/2018/wordml" xmlns:w16sdtdh="http://schemas.microsoft.com/office/word/2020/wordml/sdtdatahash" xmlns:w16se="http://schemas.microsoft.com/office/word/2015/wordml/symex" xmlns:wpg="http://schemas.microsoft.com/office/word/2010/wordprocessingGroup" xmlns:wpi="http://schemas.microsoft.com/office/word/2010/wordprocessingInk" xmlns:wne="http://schemas.microsoft.com/office/word/2006/wordml" xmlns:wps="http://schemas.microsoft.com/office/word/2010/wordprocessingShape" mc:Ignorable="w14 w15 w16se w16cid w16 w16cex w16sdtdh wp14">
+  <w16cex:commentExtensible w16cex:durableId="5145E015" w16cex:dateUtc="2024-04-05T07:09:00Z"/>
+  <w16cex:commentExtensible w16cex:durableId="55D95174" w16cex:dateUtc="2024-04-05T08:31:00Z"/>
+  <w16cex:commentExtensible w16cex:durableId="2B0DF1E3" w16cex:dateUtc="2024-04-05T08:29:00Z"/>
+</w16cex:commentsExtensible>
+</file>
+
+<file path=word/commentsIds.xml><?xml version="1.0" encoding="utf-8"?>
+<w16cid:commentsIds xmlns:wpc="http://schemas.microsoft.com/office/word/2010/wordprocessingCanvas" xmlns:cx="http://schemas.microsoft.com/office/drawing/2014/chartex" xmlns:cx1="http://schemas.microsoft.com/office/drawing/2015/9/8/chartex" xmlns:cx2="http://schemas.microsoft.com/office/drawing/2015/10/21/chartex" xmlns:cx3="http://schemas.microsoft.com/office/drawing/2016/5/9/chartex" xmlns:cx4="http://schemas.microsoft.com/office/drawing/2016/5/10/chartex" xmlns:cx5="http://schemas.microsoft.com/office/drawing/2016/5/11/chartex" xmlns:cx6="http://schemas.microsoft.com/office/drawing/2016/5/12/chartex" xmlns:cx7="http://schemas.microsoft.com/office/drawing/2016/5/13/chartex" xmlns:cx8="http://schemas.microsoft.com/office/drawing/2016/5/14/chartex" xmlns:mc="http://schemas.openxmlformats.org/markup-compatibility/2006" xmlns:aink="http://schemas.microsoft.com/office/drawing/2016/ink" xmlns:am3d="http://schemas.microsoft.com/office/drawing/2017/model3d" xmlns:o="urn:schemas-microsoft-com:office:office" xmlns:oel="http://schemas.microsoft.com/office/2019/extlst" xmlns:r="http://schemas.openxmlformats.org/officeDocument/2006/relationships" xmlns:m="http://schemas.openxmlformats.org/officeDocument/2006/math" xmlns:v="urn:schemas-microsoft-com:vml" xmlns:wp14="http://schemas.microsoft.com/office/word/2010/wordprocessingDrawing" xmlns:wp="http://schemas.openxmlformats.org/drawingml/2006/wordprocessingDrawing" xmlns:w10="urn:schemas-microsoft-com:office:word" xmlns:w="http://schemas.openxmlformats.org/wordprocessingml/2006/main" xmlns:w14="http://schemas.microsoft.com/office/word/2010/wordml" xmlns:w15="http://schemas.microsoft.com/office/word/2012/wordml" xmlns:w16cex="http://schemas.microsoft.com/office/word/2018/wordml/cex" xmlns:w16cid="http://schemas.microsoft.com/office/word/2016/wordml/cid" xmlns:w16="http://schemas.microsoft.com/office/word/2018/wordml" xmlns:w16sdtdh="http://schemas.microsoft.com/office/word/2020/wordml/sdtdatahash" xmlns:w16se="http://schemas.microsoft.com/office/word/2015/wordml/symex" xmlns:wpg="http://schemas.microsoft.com/office/word/2010/wordprocessingGroup" xmlns:wpi="http://schemas.microsoft.com/office/word/2010/wordprocessingInk" xmlns:wne="http://schemas.microsoft.com/office/word/2006/wordml" xmlns:wps="http://schemas.microsoft.com/office/word/2010/wordprocessingShape" mc:Ignorable="w14 w15 w16se w16cid w16 w16cex w16sdtdh wp14">
+  <w16cid:commentId w16cid:paraId="58B62876" w16cid:durableId="5145E015"/>
+  <w16cid:commentId w16cid:paraId="0E3C9BCC" w16cid:durableId="55D95174"/>
+  <w16cid:commentId w16cid:paraId="59CFA8D3" w16cid:durableId="2B0DF1E3"/>
+</w16cid:commentsIds>
 </file>
 
 <file path=word/endnotes.xml><?xml version="1.0" encoding="utf-8"?>
@@ -2501,6 +2818,14 @@
     <w:abstractNumId w:val="0"/>
   </w:num>
 </w:numbering>
+</file>
+
+<file path=word/people.xml><?xml version="1.0" encoding="utf-8"?>
+<w15:people xmlns:wpc="http://schemas.microsoft.com/office/word/2010/wordprocessingCanvas" xmlns:cx="http://schemas.microsoft.com/office/drawing/2014/chartex" xmlns:cx1="http://schemas.microsoft.com/office/drawing/2015/9/8/chartex" xmlns:cx2="http://schemas.microsoft.com/office/drawing/2015/10/21/chartex" xmlns:cx3="http://schemas.microsoft.com/office/drawing/2016/5/9/chartex" xmlns:cx4="http://schemas.microsoft.com/office/drawing/2016/5/10/chartex" xmlns:cx5="http://schemas.microsoft.com/office/drawing/2016/5/11/chartex" xmlns:cx6="http://schemas.microsoft.com/office/drawing/2016/5/12/chartex" xmlns:cx7="http://schemas.microsoft.com/office/drawing/2016/5/13/chartex" xmlns:cx8="http://schemas.microsoft.com/office/drawing/2016/5/14/chartex" xmlns:mc="http://schemas.openxmlformats.org/markup-compatibility/2006" xmlns:aink="http://schemas.microsoft.com/office/drawing/2016/ink" xmlns:am3d="http://schemas.microsoft.com/office/drawing/2017/model3d" xmlns:o="urn:schemas-microsoft-com:office:office" xmlns:oel="http://schemas.microsoft.com/office/2019/extlst" xmlns:r="http://schemas.openxmlformats.org/officeDocument/2006/relationships" xmlns:m="http://schemas.openxmlformats.org/officeDocument/2006/math" xmlns:v="urn:schemas-microsoft-com:vml" xmlns:wp14="http://schemas.microsoft.com/office/word/2010/wordprocessingDrawing" xmlns:wp="http://schemas.openxmlformats.org/drawingml/2006/wordprocessingDrawing" xmlns:w10="urn:schemas-microsoft-com:office:word" xmlns:w="http://schemas.openxmlformats.org/wordprocessingml/2006/main" xmlns:w14="http://schemas.microsoft.com/office/word/2010/wordml" xmlns:w15="http://schemas.microsoft.com/office/word/2012/wordml" xmlns:w16cex="http://schemas.microsoft.com/office/word/2018/wordml/cex" xmlns:w16cid="http://schemas.microsoft.com/office/word/2016/wordml/cid" xmlns:w16="http://schemas.microsoft.com/office/word/2018/wordml" xmlns:w16sdtdh="http://schemas.microsoft.com/office/word/2020/wordml/sdtdatahash" xmlns:w16se="http://schemas.microsoft.com/office/word/2015/wordml/symex" xmlns:wpg="http://schemas.microsoft.com/office/word/2010/wordprocessingGroup" xmlns:wpi="http://schemas.microsoft.com/office/word/2010/wordprocessingInk" xmlns:wne="http://schemas.microsoft.com/office/word/2006/wordml" xmlns:wps="http://schemas.microsoft.com/office/word/2010/wordprocessingShape" mc:Ignorable="w14 w15 w16se w16cid w16 w16cex w16sdtdh wp14">
+  <w15:person w15:author="Kanghyuk Lee">
+    <w15:presenceInfo w15:providerId="AD" w15:userId="S::kanghyuk.lee@cooper.edu::e0e41f56-f1ff-4d83-9c72-65ad3134412e"/>
+  </w15:person>
+</w15:people>
 </file>
 
 <file path=word/styles.xml><?xml version="1.0" encoding="utf-8"?>
@@ -3050,6 +3375,65 @@
     <w:basedOn w:val="DefaultParagraphFont"/>
     <w:rsid w:val="00F42BEF"/>
   </w:style>
+  <w:style w:type="character" w:styleId="CommentReference">
+    <w:name w:val="annotation reference"/>
+    <w:basedOn w:val="DefaultParagraphFont"/>
+    <w:uiPriority w:val="99"/>
+    <w:semiHidden/>
+    <w:unhideWhenUsed/>
+    <w:rsid w:val="003C2B43"/>
+    <w:rPr>
+      <w:sz w:val="16"/>
+      <w:szCs w:val="16"/>
+    </w:rPr>
+  </w:style>
+  <w:style w:type="paragraph" w:styleId="CommentText">
+    <w:name w:val="annotation text"/>
+    <w:basedOn w:val="Normal"/>
+    <w:link w:val="CommentTextChar"/>
+    <w:uiPriority w:val="99"/>
+    <w:semiHidden/>
+    <w:unhideWhenUsed/>
+    <w:rsid w:val="003C2B43"/>
+    <w:rPr>
+      <w:sz w:val="20"/>
+      <w:szCs w:val="20"/>
+    </w:rPr>
+  </w:style>
+  <w:style w:type="character" w:customStyle="1" w:styleId="CommentTextChar">
+    <w:name w:val="Comment Text Char"/>
+    <w:basedOn w:val="DefaultParagraphFont"/>
+    <w:link w:val="CommentText"/>
+    <w:uiPriority w:val="99"/>
+    <w:semiHidden/>
+    <w:rsid w:val="003C2B43"/>
+  </w:style>
+  <w:style w:type="paragraph" w:styleId="CommentSubject">
+    <w:name w:val="annotation subject"/>
+    <w:basedOn w:val="CommentText"/>
+    <w:next w:val="CommentText"/>
+    <w:link w:val="CommentSubjectChar"/>
+    <w:uiPriority w:val="99"/>
+    <w:semiHidden/>
+    <w:unhideWhenUsed/>
+    <w:rsid w:val="003C2B43"/>
+    <w:rPr>
+      <w:b/>
+      <w:bCs/>
+    </w:rPr>
+  </w:style>
+  <w:style w:type="character" w:customStyle="1" w:styleId="CommentSubjectChar">
+    <w:name w:val="Comment Subject Char"/>
+    <w:basedOn w:val="CommentTextChar"/>
+    <w:link w:val="CommentSubject"/>
+    <w:uiPriority w:val="99"/>
+    <w:semiHidden/>
+    <w:rsid w:val="003C2B43"/>
+    <w:rPr>
+      <w:b/>
+      <w:bCs/>
+    </w:rPr>
+  </w:style>
 </w:styles>
 </file>
 
